--- a/game_reviews/translations/atlantis-megaways (Version 2).docx
+++ b/game_reviews/translations/atlantis-megaways (Version 2).docx
@@ -8,18 +8,6 @@
       </w:pPr>
       <w:r>
         <w:t>Play Atlantis Megaways Free | Online Slot Game Review</w:t>
-      </w:r>
-    </w:p>
-    <w:p>
-      <w:r/>
-      <w:r>
-        <w:rPr>
-          <w:b/>
-        </w:rPr>
-        <w:t>Meta description</w:t>
-      </w:r>
-      <w:r>
-        <w:t>: Read our review of Atlantis Megaways, an underwater-themed online slot with cascading reels, 4 jackpot prizes, and up to 117,649 ways to win. Play for free today.</w:t>
       </w:r>
     </w:p>
     <w:p>
@@ -472,9 +460,18 @@
       <w:r/>
       <w:r>
         <w:rPr>
+          <w:b/>
+        </w:rPr>
+        <w:t>Play Atlantis Megaways Free | Online Slot Game Review</w:t>
+      </w:r>
+    </w:p>
+    <w:p>
+      <w:r/>
+      <w:r>
+        <w:rPr>
           <w:i/>
         </w:rPr>
-        <w:t>Create a cartoon-style feature image for Atlantis Megaways that features a happy Maya warrior wearing glasses. The warrior should be positioned underwater among ruins of the lost city of Atlantis with sea creatures swimming around in the background. The image should incorporate the game's logo and feature vibrant colors that capture the adventurous and mysterious theme of the game. The image should also clearly convey the idea of winning cash prizes with a bubbly, celebratory vibe.</w:t>
+        <w:t>Read our review of Atlantis Megaways, an underwater-themed online slot with cascading reels, 4 jackpot prizes, and up to 117,649 ways to win. Play for free today.</w:t>
       </w:r>
     </w:p>
     <w:sectPr>

--- a/game_reviews/translations/atlantis-megaways (Version 2).docx
+++ b/game_reviews/translations/atlantis-megaways (Version 2).docx
@@ -8,6 +8,18 @@
       </w:pPr>
       <w:r>
         <w:t>Play Atlantis Megaways Free | Online Slot Game Review</w:t>
+      </w:r>
+    </w:p>
+    <w:p>
+      <w:r/>
+      <w:r>
+        <w:rPr>
+          <w:b/>
+        </w:rPr>
+        <w:t>Meta description</w:t>
+      </w:r>
+      <w:r>
+        <w:t>: Read our review of Atlantis Megaways, an underwater-themed online slot with cascading reels, 4 jackpot prizes, and up to 117,649 ways to win. Play for free today.</w:t>
       </w:r>
     </w:p>
     <w:p>
@@ -460,18 +472,9 @@
       <w:r/>
       <w:r>
         <w:rPr>
-          <w:b/>
-        </w:rPr>
-        <w:t>Play Atlantis Megaways Free | Online Slot Game Review</w:t>
-      </w:r>
-    </w:p>
-    <w:p>
-      <w:r/>
-      <w:r>
-        <w:rPr>
           <w:i/>
         </w:rPr>
-        <w:t>Read our review of Atlantis Megaways, an underwater-themed online slot with cascading reels, 4 jackpot prizes, and up to 117,649 ways to win. Play for free today.</w:t>
+        <w:t>Create a cartoon-style feature image for Atlantis Megaways that features a happy Maya warrior wearing glasses. The warrior should be positioned underwater among ruins of the lost city of Atlantis with sea creatures swimming around in the background. The image should incorporate the game's logo and feature vibrant colors that capture the adventurous and mysterious theme of the game. The image should also clearly convey the idea of winning cash prizes with a bubbly, celebratory vibe.</w:t>
       </w:r>
     </w:p>
     <w:sectPr>
